--- a/Document/오지원/작업일지/오지원_작업일지_72주차.docx
+++ b/Document/오지원/작업일지/오지원_작업일지_72주차.docx
@@ -48,14 +48,7 @@
                 <w:rtl w:val="0"/>
                 <w:lang w:val="ko-KR" w:bidi="ko-KR" w:eastAsia="ko-KR"/>
               </w:rPr>
-              <w:t>7</w:t>
-            </w:r>
-            <w:r>
-              <w:rPr>
-                <w:rtl w:val="0"/>
-                <w:lang w:val="ko-KR" w:bidi="ko-KR" w:eastAsia="ko-KR"/>
-              </w:rPr>
-              <w:t>2</w:t>
+              <w:t>72</w:t>
             </w:r>
             <w:r>
               <w:rPr>
@@ -129,16 +122,7 @@
                 <w:rtl w:val="0"/>
                 <w:lang w:val="ko-KR" w:bidi="ko-KR" w:eastAsia="ko-KR"/>
               </w:rPr>
-              <w:t>01.2</w:t>
-            </w:r>
-            <w:r>
-              <w:rPr>
-                <w:sz w:val="18"/>
-                <w:szCs w:val="18"/>
-                <w:rtl w:val="0"/>
-                <w:lang w:val="ko-KR" w:bidi="ko-KR" w:eastAsia="ko-KR"/>
-              </w:rPr>
-              <w:t>7</w:t>
+              <w:t>01.27</w:t>
             </w:r>
             <w:r>
               <w:rPr>
@@ -170,34 +154,7 @@
                 <w:rtl w:val="0"/>
                 <w:lang w:val="ko-KR" w:bidi="ko-KR" w:eastAsia="ko-KR"/>
               </w:rPr>
-              <w:t>0</w:t>
-            </w:r>
-            <w:r>
-              <w:rPr>
-                <w:sz w:val="18"/>
-                <w:szCs w:val="18"/>
-                <w:rtl w:val="0"/>
-                <w:lang w:val="ko-KR" w:bidi="ko-KR" w:eastAsia="ko-KR"/>
-              </w:rPr>
-              <w:t>2</w:t>
-            </w:r>
-            <w:r>
-              <w:rPr>
-                <w:sz w:val="18"/>
-                <w:szCs w:val="18"/>
-                <w:rtl w:val="0"/>
-                <w:lang w:val="ko-KR" w:bidi="ko-KR" w:eastAsia="ko-KR"/>
-              </w:rPr>
-              <w:t>.</w:t>
-            </w:r>
-            <w:r>
-              <w:rPr>
-                <w:sz w:val="18"/>
-                <w:szCs w:val="18"/>
-                <w:rtl w:val="0"/>
-                <w:lang w:val="ko-KR" w:bidi="ko-KR" w:eastAsia="ko-KR"/>
-              </w:rPr>
-              <w:t>02</w:t>
+              <w:t>02.02</w:t>
             </w:r>
           </w:p>
         </w:tc>
@@ -300,34 +257,12 @@
           <w:lang w:val="ko-KR" w:bidi="ko-KR" w:eastAsia="ko-KR"/>
         </w:rPr>
       </w:pPr>
-    </w:p>
-    <w:p>
-      <w:pPr>
-        <w:widowControl w:val="0"/>
-        <w:rPr>
-          <w:rFonts w:ascii="맑은 고딕" w:hAnsi="맑은 고딕" w:eastAsia="맑은 고딕"/>
-          <w:noProof w:val="1"/>
-          <w:rtl w:val="0"/>
-          <w:lang w:val="ko-KR" w:bidi="ko-KR" w:eastAsia="ko-KR"/>
-        </w:rPr>
-      </w:pPr>
-    </w:p>
-    <w:p>
-      <w:pPr>
-        <w:widowControl w:val="0"/>
-        <w:rPr>
-          <w:rFonts w:ascii="맑은 고딕" w:hAnsi="맑은 고딕" w:eastAsia="맑은 고딕"/>
-          <w:noProof w:val="1"/>
-          <w:rtl w:val="0"/>
-          <w:lang w:val="ko-KR" w:bidi="ko-KR" w:eastAsia="ko-KR"/>
-        </w:rPr>
-      </w:pPr>
       <w:r>
         <w:drawing>
           <wp:inline xmlns:wp="http://schemas.openxmlformats.org/drawingml/2006/wordprocessingDrawing" distT="0" distB="0" distL="0" distR="0">
-            <wp:extent cx="5799455" cy="1226820"/>
+            <wp:extent cx="2988310" cy="1718310"/>
             <wp:effectExtent l="0" t="0" r="0" b="0"/>
-            <wp:docPr id="2" name="Picture 2"/>
+            <wp:docPr id="1" name="Picture 1"/>
             <wp:cNvGraphicFramePr>
               <a:graphicFrameLocks xmlns:a="http://schemas.openxmlformats.org/drawingml/2006/main" noChangeAspect="1"/>
             </wp:cNvGraphicFramePr>
@@ -336,9 +271,7 @@
                 <pic:pic xmlns:pic="http://schemas.openxmlformats.org/drawingml/2006/picture">
                   <pic:nvPicPr>
                     <pic:cNvPr id="1" name="Picture 1"/>
-                    <pic:cNvPicPr>
-                      <a:picLocks noChangeAspect="1"/>
-                    </pic:cNvPicPr>
+                    <pic:cNvPicPr/>
                   </pic:nvPicPr>
                   <pic:blipFill dpi="0">
                     <a:blip xmlns:r="http://schemas.openxmlformats.org/officeDocument/2006/relationships" r:embed="Relimage1"/>
@@ -350,7 +283,393 @@
                   <pic:spPr>
                     <a:xfrm>
                       <a:off x="0" y="0"/>
-                      <a:ext cx="5799455" cy="1226820"/>
+                      <a:ext cx="2988310" cy="1718310"/>
+                    </a:xfrm>
+                    <a:prstGeom prst="rect"/>
+                  </pic:spPr>
+                </pic:pic>
+              </a:graphicData>
+            </a:graphic>
+          </wp:inline>
+        </w:drawing>
+      </w:r>
+    </w:p>
+    <w:p>
+      <w:pPr>
+        <w:widowControl w:val="0"/>
+        <w:rPr>
+          <w:rFonts w:ascii="맑은 고딕" w:hAnsi="맑은 고딕" w:eastAsia="맑은 고딕"/>
+          <w:noProof w:val="1"/>
+          <w:rtl w:val="0"/>
+          <w:lang w:val="ko-KR" w:bidi="ko-KR" w:eastAsia="ko-KR"/>
+        </w:rPr>
+      </w:pPr>
+      <w:r>
+        <w:drawing>
+          <wp:inline xmlns:wp="http://schemas.openxmlformats.org/drawingml/2006/wordprocessingDrawing" distT="0" distB="0" distL="0" distR="0">
+            <wp:extent cx="3674110" cy="3041015"/>
+            <wp:effectExtent l="0" t="0" r="0" b="0"/>
+            <wp:docPr id="3" name="Picture 3"/>
+            <wp:cNvGraphicFramePr>
+              <a:graphicFrameLocks xmlns:a="http://schemas.openxmlformats.org/drawingml/2006/main" noChangeAspect="1"/>
+            </wp:cNvGraphicFramePr>
+            <a:graphic xmlns:a="http://schemas.openxmlformats.org/drawingml/2006/main">
+              <a:graphicData uri="http://schemas.openxmlformats.org/drawingml/2006/picture">
+                <pic:pic xmlns:pic="http://schemas.openxmlformats.org/drawingml/2006/picture">
+                  <pic:nvPicPr>
+                    <pic:cNvPr id="3" name="Picture 3"/>
+                    <pic:cNvPicPr/>
+                  </pic:nvPicPr>
+                  <pic:blipFill dpi="0">
+                    <a:blip xmlns:r="http://schemas.openxmlformats.org/officeDocument/2006/relationships" r:embed="Relimage2"/>
+                    <a:srcRect/>
+                    <a:stretch>
+                      <a:fillRect/>
+                    </a:stretch>
+                  </pic:blipFill>
+                  <pic:spPr>
+                    <a:xfrm>
+                      <a:off x="0" y="0"/>
+                      <a:ext cx="3674110" cy="3041015"/>
+                    </a:xfrm>
+                    <a:prstGeom prst="rect"/>
+                  </pic:spPr>
+                </pic:pic>
+              </a:graphicData>
+            </a:graphic>
+          </wp:inline>
+        </w:drawing>
+      </w:r>
+    </w:p>
+    <w:p>
+      <w:pPr>
+        <w:widowControl w:val="0"/>
+        <w:rPr>
+          <w:rFonts w:ascii="맑은 고딕" w:hAnsi="맑은 고딕" w:eastAsia="맑은 고딕"/>
+          <w:noProof w:val="1"/>
+          <w:rtl w:val="0"/>
+          <w:lang w:val="ko-KR" w:bidi="ko-KR" w:eastAsia="ko-KR"/>
+        </w:rPr>
+      </w:pPr>
+    </w:p>
+    <w:p>
+      <w:pPr>
+        <w:widowControl w:val="0"/>
+        <w:rPr>
+          <w:rFonts w:ascii="맑은 고딕" w:hAnsi="맑은 고딕" w:eastAsia="맑은 고딕"/>
+          <w:noProof w:val="1"/>
+          <w:rtl w:val="0"/>
+          <w:lang w:val="ko-KR" w:bidi="ko-KR" w:eastAsia="ko-KR"/>
+        </w:rPr>
+      </w:pPr>
+      <w:r>
+        <w:drawing>
+          <wp:inline xmlns:wp="http://schemas.openxmlformats.org/drawingml/2006/wordprocessingDrawing" distT="0" distB="0" distL="0" distR="0">
+            <wp:extent cx="5007610" cy="3221990"/>
+            <wp:effectExtent l="0" t="0" r="0" b="0"/>
+            <wp:docPr id="4" name="Picture 4"/>
+            <wp:cNvGraphicFramePr>
+              <a:graphicFrameLocks xmlns:a="http://schemas.openxmlformats.org/drawingml/2006/main" noChangeAspect="1"/>
+            </wp:cNvGraphicFramePr>
+            <a:graphic xmlns:a="http://schemas.openxmlformats.org/drawingml/2006/main">
+              <a:graphicData uri="http://schemas.openxmlformats.org/drawingml/2006/picture">
+                <pic:pic xmlns:pic="http://schemas.openxmlformats.org/drawingml/2006/picture">
+                  <pic:nvPicPr>
+                    <pic:cNvPr id="4" name="Picture 4"/>
+                    <pic:cNvPicPr/>
+                  </pic:nvPicPr>
+                  <pic:blipFill dpi="0">
+                    <a:blip xmlns:r="http://schemas.openxmlformats.org/officeDocument/2006/relationships" r:embed="Relimage3"/>
+                    <a:srcRect/>
+                    <a:stretch>
+                      <a:fillRect/>
+                    </a:stretch>
+                  </pic:blipFill>
+                  <pic:spPr>
+                    <a:xfrm>
+                      <a:off x="0" y="0"/>
+                      <a:ext cx="5007610" cy="3221990"/>
+                    </a:xfrm>
+                    <a:prstGeom prst="rect"/>
+                  </pic:spPr>
+                </pic:pic>
+              </a:graphicData>
+            </a:graphic>
+          </wp:inline>
+        </w:drawing>
+      </w:r>
+    </w:p>
+    <w:p>
+      <w:pPr>
+        <w:widowControl w:val="0"/>
+        <w:rPr>
+          <w:rFonts w:ascii="맑은 고딕" w:hAnsi="맑은 고딕" w:eastAsia="맑은 고딕"/>
+          <w:noProof w:val="1"/>
+          <w:rtl w:val="0"/>
+          <w:lang w:val="ko-KR" w:bidi="ko-KR" w:eastAsia="ko-KR"/>
+        </w:rPr>
+      </w:pPr>
+      <w:r>
+        <w:drawing>
+          <wp:inline xmlns:wp="http://schemas.openxmlformats.org/drawingml/2006/wordprocessingDrawing" distT="0" distB="0" distL="0" distR="0">
+            <wp:extent cx="3485515" cy="3324860"/>
+            <wp:effectExtent l="0" t="0" r="0" b="0"/>
+            <wp:docPr id="5" name="Picture 5"/>
+            <wp:cNvGraphicFramePr>
+              <a:graphicFrameLocks xmlns:a="http://schemas.openxmlformats.org/drawingml/2006/main" noChangeAspect="1"/>
+            </wp:cNvGraphicFramePr>
+            <a:graphic xmlns:a="http://schemas.openxmlformats.org/drawingml/2006/main">
+              <a:graphicData uri="http://schemas.openxmlformats.org/drawingml/2006/picture">
+                <pic:pic xmlns:pic="http://schemas.openxmlformats.org/drawingml/2006/picture">
+                  <pic:nvPicPr>
+                    <pic:cNvPr id="5" name="Picture 5"/>
+                    <pic:cNvPicPr/>
+                  </pic:nvPicPr>
+                  <pic:blipFill dpi="0">
+                    <a:blip xmlns:r="http://schemas.openxmlformats.org/officeDocument/2006/relationships" r:embed="Relimage4"/>
+                    <a:srcRect/>
+                    <a:stretch>
+                      <a:fillRect/>
+                    </a:stretch>
+                  </pic:blipFill>
+                  <pic:spPr>
+                    <a:xfrm>
+                      <a:off x="0" y="0"/>
+                      <a:ext cx="3485515" cy="3324860"/>
+                    </a:xfrm>
+                    <a:prstGeom prst="rect"/>
+                  </pic:spPr>
+                </pic:pic>
+              </a:graphicData>
+            </a:graphic>
+          </wp:inline>
+        </w:drawing>
+      </w:r>
+    </w:p>
+    <w:p>
+      <w:pPr>
+        <w:widowControl w:val="0"/>
+        <w:rPr>
+          <w:rFonts w:ascii="맑은 고딕" w:hAnsi="맑은 고딕" w:eastAsia="맑은 고딕"/>
+          <w:noProof w:val="1"/>
+          <w:rtl w:val="0"/>
+          <w:lang w:val="ko-KR" w:bidi="ko-KR" w:eastAsia="ko-KR"/>
+        </w:rPr>
+      </w:pPr>
+    </w:p>
+    <w:p>
+      <w:pPr>
+        <w:widowControl w:val="0"/>
+        <w:rPr>
+          <w:rFonts w:ascii="맑은 고딕" w:hAnsi="맑은 고딕" w:eastAsia="맑은 고딕"/>
+          <w:noProof w:val="1"/>
+          <w:rtl w:val="0"/>
+          <w:lang w:val="ko-KR" w:bidi="ko-KR" w:eastAsia="ko-KR"/>
+        </w:rPr>
+      </w:pPr>
+    </w:p>
+    <w:p>
+      <w:pPr>
+        <w:widowControl w:val="0"/>
+        <w:rPr>
+          <w:rFonts w:ascii="맑은 고딕" w:hAnsi="맑은 고딕" w:eastAsia="맑은 고딕"/>
+          <w:noProof w:val="1"/>
+          <w:rtl w:val="0"/>
+          <w:lang w:val="ko-KR" w:bidi="ko-KR" w:eastAsia="ko-KR"/>
+        </w:rPr>
+      </w:pPr>
+    </w:p>
+    <w:p>
+      <w:pPr>
+        <w:widowControl w:val="0"/>
+        <w:rPr>
+          <w:rFonts w:ascii="맑은 고딕" w:hAnsi="맑은 고딕" w:eastAsia="맑은 고딕"/>
+          <w:noProof w:val="1"/>
+          <w:rtl w:val="0"/>
+          <w:lang w:val="ko-KR" w:bidi="ko-KR" w:eastAsia="ko-KR"/>
+        </w:rPr>
+      </w:pPr>
+      <w:r>
+        <w:drawing>
+          <wp:inline xmlns:wp="http://schemas.openxmlformats.org/drawingml/2006/wordprocessingDrawing" distT="0" distB="0" distL="0" distR="0">
+            <wp:extent cx="5731510" cy="2223770"/>
+            <wp:effectExtent l="0" t="0" r="0" b="0"/>
+            <wp:docPr id="6" name="Picture 6"/>
+            <wp:cNvGraphicFramePr>
+              <a:graphicFrameLocks xmlns:a="http://schemas.openxmlformats.org/drawingml/2006/main" noChangeAspect="1"/>
+            </wp:cNvGraphicFramePr>
+            <a:graphic xmlns:a="http://schemas.openxmlformats.org/drawingml/2006/main">
+              <a:graphicData uri="http://schemas.openxmlformats.org/drawingml/2006/picture">
+                <pic:pic xmlns:pic="http://schemas.openxmlformats.org/drawingml/2006/picture">
+                  <pic:nvPicPr>
+                    <pic:cNvPr id="6" name="Picture 6"/>
+                    <pic:cNvPicPr/>
+                  </pic:nvPicPr>
+                  <pic:blipFill dpi="0">
+                    <a:blip xmlns:r="http://schemas.openxmlformats.org/officeDocument/2006/relationships" r:embed="Relimage5"/>
+                    <a:srcRect/>
+                    <a:stretch>
+                      <a:fillRect/>
+                    </a:stretch>
+                  </pic:blipFill>
+                  <pic:spPr>
+                    <a:xfrm>
+                      <a:off x="0" y="0"/>
+                      <a:ext cx="5731510" cy="2223770"/>
+                    </a:xfrm>
+                    <a:prstGeom prst="rect"/>
+                  </pic:spPr>
+                </pic:pic>
+              </a:graphicData>
+            </a:graphic>
+          </wp:inline>
+        </w:drawing>
+      </w:r>
+    </w:p>
+    <w:p>
+      <w:pPr>
+        <w:widowControl w:val="0"/>
+        <w:rPr>
+          <w:rFonts w:ascii="맑은 고딕" w:hAnsi="맑은 고딕" w:eastAsia="맑은 고딕"/>
+          <w:noProof w:val="1"/>
+          <w:rtl w:val="0"/>
+          <w:lang w:val="ko-KR" w:bidi="ko-KR" w:eastAsia="ko-KR"/>
+        </w:rPr>
+      </w:pPr>
+      <w:r>
+        <w:drawing>
+          <wp:inline xmlns:wp="http://schemas.openxmlformats.org/drawingml/2006/wordprocessingDrawing" distT="0" distB="0" distL="0" distR="0">
+            <wp:extent cx="5477510" cy="3171825"/>
+            <wp:effectExtent l="0" t="0" r="0" b="0"/>
+            <wp:docPr id="7" name="Picture 7"/>
+            <wp:cNvGraphicFramePr>
+              <a:graphicFrameLocks xmlns:a="http://schemas.openxmlformats.org/drawingml/2006/main" noChangeAspect="1"/>
+            </wp:cNvGraphicFramePr>
+            <a:graphic xmlns:a="http://schemas.openxmlformats.org/drawingml/2006/main">
+              <a:graphicData uri="http://schemas.openxmlformats.org/drawingml/2006/picture">
+                <pic:pic xmlns:pic="http://schemas.openxmlformats.org/drawingml/2006/picture">
+                  <pic:nvPicPr>
+                    <pic:cNvPr id="7" name="Picture 7"/>
+                    <pic:cNvPicPr/>
+                  </pic:nvPicPr>
+                  <pic:blipFill dpi="0">
+                    <a:blip xmlns:r="http://schemas.openxmlformats.org/officeDocument/2006/relationships" r:embed="Relimage6"/>
+                    <a:srcRect/>
+                    <a:stretch>
+                      <a:fillRect/>
+                    </a:stretch>
+                  </pic:blipFill>
+                  <pic:spPr>
+                    <a:xfrm>
+                      <a:off x="0" y="0"/>
+                      <a:ext cx="5477510" cy="3171825"/>
+                    </a:xfrm>
+                    <a:prstGeom prst="rect"/>
+                  </pic:spPr>
+                </pic:pic>
+              </a:graphicData>
+            </a:graphic>
+          </wp:inline>
+        </w:drawing>
+      </w:r>
+    </w:p>
+    <w:p>
+      <w:pPr>
+        <w:widowControl w:val="0"/>
+        <w:rPr>
+          <w:rFonts w:ascii="맑은 고딕" w:hAnsi="맑은 고딕" w:eastAsia="맑은 고딕"/>
+          <w:noProof w:val="1"/>
+          <w:rtl w:val="0"/>
+          <w:lang w:val="ko-KR" w:bidi="ko-KR" w:eastAsia="ko-KR"/>
+        </w:rPr>
+      </w:pPr>
+      <w:r>
+        <w:drawing>
+          <wp:inline xmlns:wp="http://schemas.openxmlformats.org/drawingml/2006/wordprocessingDrawing" distT="0" distB="0" distL="0" distR="0">
+            <wp:extent cx="3655060" cy="2190115"/>
+            <wp:effectExtent l="0" t="0" r="0" b="0"/>
+            <wp:docPr id="8" name="Picture 8"/>
+            <wp:cNvGraphicFramePr>
+              <a:graphicFrameLocks xmlns:a="http://schemas.openxmlformats.org/drawingml/2006/main" noChangeAspect="1"/>
+            </wp:cNvGraphicFramePr>
+            <a:graphic xmlns:a="http://schemas.openxmlformats.org/drawingml/2006/main">
+              <a:graphicData uri="http://schemas.openxmlformats.org/drawingml/2006/picture">
+                <pic:pic xmlns:pic="http://schemas.openxmlformats.org/drawingml/2006/picture">
+                  <pic:nvPicPr>
+                    <pic:cNvPr id="8" name="Picture 8"/>
+                    <pic:cNvPicPr/>
+                  </pic:nvPicPr>
+                  <pic:blipFill dpi="0">
+                    <a:blip xmlns:r="http://schemas.openxmlformats.org/officeDocument/2006/relationships" r:embed="Relimage7"/>
+                    <a:srcRect/>
+                    <a:stretch>
+                      <a:fillRect/>
+                    </a:stretch>
+                  </pic:blipFill>
+                  <pic:spPr>
+                    <a:xfrm>
+                      <a:off x="0" y="0"/>
+                      <a:ext cx="3655060" cy="2190115"/>
+                    </a:xfrm>
+                    <a:prstGeom prst="rect"/>
+                  </pic:spPr>
+                </pic:pic>
+              </a:graphicData>
+            </a:graphic>
+          </wp:inline>
+        </w:drawing>
+      </w:r>
+    </w:p>
+    <w:p>
+      <w:pPr>
+        <w:widowControl w:val="0"/>
+        <w:rPr>
+          <w:rFonts w:ascii="맑은 고딕" w:hAnsi="맑은 고딕" w:eastAsia="맑은 고딕"/>
+          <w:noProof w:val="1"/>
+          <w:rtl w:val="0"/>
+          <w:lang w:val="ko-KR" w:bidi="ko-KR" w:eastAsia="ko-KR"/>
+        </w:rPr>
+      </w:pPr>
+    </w:p>
+    <w:p>
+      <w:pPr>
+        <w:widowControl w:val="0"/>
+        <w:rPr>
+          <w:rFonts w:ascii="맑은 고딕" w:hAnsi="맑은 고딕" w:eastAsia="맑은 고딕"/>
+          <w:noProof w:val="1"/>
+          <w:rtl w:val="0"/>
+          <w:lang w:val="ko-KR" w:bidi="ko-KR" w:eastAsia="ko-KR"/>
+        </w:rPr>
+      </w:pPr>
+      <w:r>
+        <w:drawing>
+          <wp:inline xmlns:wp="http://schemas.openxmlformats.org/drawingml/2006/wordprocessingDrawing" distT="0" distB="0" distL="0" distR="0">
+            <wp:extent cx="4020185" cy="3601720"/>
+            <wp:effectExtent l="0" t="0" r="0" b="0"/>
+            <wp:docPr id="10" name="Picture 9"/>
+            <wp:cNvGraphicFramePr>
+              <a:graphicFrameLocks xmlns:a="http://schemas.openxmlformats.org/drawingml/2006/main" noChangeAspect="1"/>
+            </wp:cNvGraphicFramePr>
+            <a:graphic xmlns:a="http://schemas.openxmlformats.org/drawingml/2006/main">
+              <a:graphicData uri="http://schemas.openxmlformats.org/drawingml/2006/picture">
+                <pic:pic xmlns:pic="http://schemas.openxmlformats.org/drawingml/2006/picture">
+                  <pic:nvPicPr>
+                    <pic:cNvPr id="1" name="Picture 9"/>
+                    <pic:cNvPicPr>
+                      <a:picLocks noChangeAspect="1"/>
+                    </pic:cNvPicPr>
+                  </pic:nvPicPr>
+                  <pic:blipFill dpi="0">
+                    <a:blip xmlns:r="http://schemas.openxmlformats.org/officeDocument/2006/relationships" r:embed="Relimage8"/>
+                    <a:srcRect/>
+                    <a:stretch>
+                      <a:fillRect/>
+                    </a:stretch>
+                  </pic:blipFill>
+                  <pic:spPr>
+                    <a:xfrm>
+                      <a:off x="0" y="0"/>
+                      <a:ext cx="4020185" cy="3601720"/>
                     </a:xfrm>
                     <a:prstGeom prst="rect"/>
                     <a:noFill/>
@@ -419,6 +738,285 @@
           <w:lang w:val="ko-KR" w:bidi="ko-KR" w:eastAsia="ko-KR"/>
         </w:rPr>
       </w:pPr>
+    </w:p>
+    <w:p>
+      <w:pPr>
+        <w:widowControl w:val="0"/>
+        <w:rPr>
+          <w:rFonts w:ascii="맑은 고딕" w:hAnsi="맑은 고딕" w:eastAsia="맑은 고딕"/>
+          <w:noProof w:val="1"/>
+          <w:rtl w:val="0"/>
+          <w:lang w:val="ko-KR" w:bidi="ko-KR" w:eastAsia="ko-KR"/>
+        </w:rPr>
+      </w:pPr>
+    </w:p>
+    <w:p>
+      <w:pPr>
+        <w:widowControl w:val="0"/>
+        <w:rPr>
+          <w:rFonts w:ascii="맑은 고딕" w:hAnsi="맑은 고딕" w:eastAsia="맑은 고딕"/>
+          <w:noProof w:val="1"/>
+          <w:rtl w:val="0"/>
+          <w:lang w:val="ko-KR" w:bidi="ko-KR" w:eastAsia="ko-KR"/>
+        </w:rPr>
+      </w:pPr>
+    </w:p>
+    <w:p>
+      <w:pPr>
+        <w:widowControl w:val="0"/>
+        <w:rPr>
+          <w:rFonts w:ascii="맑은 고딕" w:hAnsi="맑은 고딕" w:eastAsia="맑은 고딕"/>
+          <w:noProof w:val="1"/>
+          <w:rtl w:val="0"/>
+          <w:lang w:val="ko-KR" w:bidi="ko-KR" w:eastAsia="ko-KR"/>
+        </w:rPr>
+      </w:pPr>
+    </w:p>
+    <w:p>
+      <w:pPr>
+        <w:widowControl w:val="0"/>
+        <w:rPr>
+          <w:rFonts w:ascii="맑은 고딕" w:hAnsi="맑은 고딕" w:eastAsia="맑은 고딕"/>
+          <w:noProof w:val="1"/>
+          <w:rtl w:val="0"/>
+          <w:lang w:val="ko-KR" w:bidi="ko-KR" w:eastAsia="ko-KR"/>
+        </w:rPr>
+      </w:pPr>
+    </w:p>
+    <w:p>
+      <w:pPr>
+        <w:widowControl w:val="0"/>
+        <w:rPr>
+          <w:rFonts w:ascii="맑은 고딕" w:hAnsi="맑은 고딕" w:eastAsia="맑은 고딕"/>
+          <w:noProof w:val="1"/>
+          <w:rtl w:val="0"/>
+          <w:lang w:val="ko-KR" w:bidi="ko-KR" w:eastAsia="ko-KR"/>
+        </w:rPr>
+      </w:pPr>
+    </w:p>
+    <w:p>
+      <w:pPr>
+        <w:widowControl w:val="0"/>
+        <w:rPr>
+          <w:rFonts w:ascii="맑은 고딕" w:hAnsi="맑은 고딕" w:eastAsia="맑은 고딕"/>
+          <w:noProof w:val="1"/>
+          <w:rtl w:val="0"/>
+          <w:lang w:val="ko-KR" w:bidi="ko-KR" w:eastAsia="ko-KR"/>
+        </w:rPr>
+      </w:pPr>
+    </w:p>
+    <w:p>
+      <w:pPr>
+        <w:widowControl w:val="0"/>
+        <w:rPr>
+          <w:rFonts w:ascii="맑은 고딕" w:hAnsi="맑은 고딕" w:eastAsia="맑은 고딕"/>
+          <w:noProof w:val="1"/>
+          <w:rtl w:val="0"/>
+          <w:lang w:val="ko-KR" w:bidi="ko-KR" w:eastAsia="ko-KR"/>
+        </w:rPr>
+      </w:pPr>
+      <w:r>
+        <w:drawing>
+          <wp:inline xmlns:wp="http://schemas.openxmlformats.org/drawingml/2006/wordprocessingDrawing" distT="0" distB="0" distL="0" distR="0">
+            <wp:extent cx="2698750" cy="3042285"/>
+            <wp:effectExtent l="0" t="0" r="0" b="0"/>
+            <wp:docPr id="11" name="Picture 11"/>
+            <wp:cNvGraphicFramePr>
+              <a:graphicFrameLocks xmlns:a="http://schemas.openxmlformats.org/drawingml/2006/main" noChangeAspect="1"/>
+            </wp:cNvGraphicFramePr>
+            <a:graphic xmlns:a="http://schemas.openxmlformats.org/drawingml/2006/main">
+              <a:graphicData uri="http://schemas.openxmlformats.org/drawingml/2006/picture">
+                <pic:pic xmlns:pic="http://schemas.openxmlformats.org/drawingml/2006/picture">
+                  <pic:nvPicPr>
+                    <pic:cNvPr id="11" name="Picture 11"/>
+                    <pic:cNvPicPr/>
+                  </pic:nvPicPr>
+                  <pic:blipFill dpi="0">
+                    <a:blip xmlns:r="http://schemas.openxmlformats.org/officeDocument/2006/relationships" r:embed="Relimage9"/>
+                    <a:srcRect/>
+                    <a:stretch>
+                      <a:fillRect/>
+                    </a:stretch>
+                  </pic:blipFill>
+                  <pic:spPr>
+                    <a:xfrm>
+                      <a:off x="0" y="0"/>
+                      <a:ext cx="2698750" cy="3042285"/>
+                    </a:xfrm>
+                    <a:prstGeom prst="rect"/>
+                  </pic:spPr>
+                </pic:pic>
+              </a:graphicData>
+            </a:graphic>
+          </wp:inline>
+        </w:drawing>
+      </w:r>
+      <w:r>
+        <w:drawing>
+          <wp:inline xmlns:wp="http://schemas.openxmlformats.org/drawingml/2006/wordprocessingDrawing" distT="0" distB="0" distL="0" distR="0">
+            <wp:extent cx="3093085" cy="3484245"/>
+            <wp:effectExtent l="0" t="0" r="0" b="0"/>
+            <wp:docPr id="12" name="Picture 12"/>
+            <wp:cNvGraphicFramePr>
+              <a:graphicFrameLocks xmlns:a="http://schemas.openxmlformats.org/drawingml/2006/main" noChangeAspect="1"/>
+            </wp:cNvGraphicFramePr>
+            <a:graphic xmlns:a="http://schemas.openxmlformats.org/drawingml/2006/main">
+              <a:graphicData uri="http://schemas.openxmlformats.org/drawingml/2006/picture">
+                <pic:pic xmlns:pic="http://schemas.openxmlformats.org/drawingml/2006/picture">
+                  <pic:nvPicPr>
+                    <pic:cNvPr id="12" name="Picture 12"/>
+                    <pic:cNvPicPr/>
+                  </pic:nvPicPr>
+                  <pic:blipFill dpi="0">
+                    <a:blip xmlns:r="http://schemas.openxmlformats.org/officeDocument/2006/relationships" r:embed="Relimage10"/>
+                    <a:srcRect/>
+                    <a:stretch>
+                      <a:fillRect/>
+                    </a:stretch>
+                  </pic:blipFill>
+                  <pic:spPr>
+                    <a:xfrm>
+                      <a:off x="0" y="0"/>
+                      <a:ext cx="3093085" cy="3484245"/>
+                    </a:xfrm>
+                    <a:prstGeom prst="rect"/>
+                  </pic:spPr>
+                </pic:pic>
+              </a:graphicData>
+            </a:graphic>
+          </wp:inline>
+        </w:drawing>
+      </w:r>
+      <w:r>
+        <w:drawing>
+          <wp:inline xmlns:wp="http://schemas.openxmlformats.org/drawingml/2006/wordprocessingDrawing" distT="0" distB="0" distL="0" distR="0">
+            <wp:extent cx="3199130" cy="3777615"/>
+            <wp:effectExtent l="0" t="0" r="0" b="0"/>
+            <wp:docPr id="13" name="Picture 13"/>
+            <wp:cNvGraphicFramePr>
+              <a:graphicFrameLocks xmlns:a="http://schemas.openxmlformats.org/drawingml/2006/main" noChangeAspect="1"/>
+            </wp:cNvGraphicFramePr>
+            <a:graphic xmlns:a="http://schemas.openxmlformats.org/drawingml/2006/main">
+              <a:graphicData uri="http://schemas.openxmlformats.org/drawingml/2006/picture">
+                <pic:pic xmlns:pic="http://schemas.openxmlformats.org/drawingml/2006/picture">
+                  <pic:nvPicPr>
+                    <pic:cNvPr id="13" name="Picture 13"/>
+                    <pic:cNvPicPr/>
+                  </pic:nvPicPr>
+                  <pic:blipFill dpi="0">
+                    <a:blip xmlns:r="http://schemas.openxmlformats.org/officeDocument/2006/relationships" r:embed="Relimage11"/>
+                    <a:srcRect/>
+                    <a:stretch>
+                      <a:fillRect/>
+                    </a:stretch>
+                  </pic:blipFill>
+                  <pic:spPr>
+                    <a:xfrm>
+                      <a:off x="0" y="0"/>
+                      <a:ext cx="3199130" cy="3777615"/>
+                    </a:xfrm>
+                    <a:prstGeom prst="rect"/>
+                  </pic:spPr>
+                </pic:pic>
+              </a:graphicData>
+            </a:graphic>
+          </wp:inline>
+        </w:drawing>
+      </w:r>
+    </w:p>
+    <w:p>
+      <w:pPr>
+        <w:widowControl w:val="0"/>
+        <w:rPr>
+          <w:rFonts w:ascii="맑은 고딕" w:hAnsi="맑은 고딕" w:eastAsia="맑은 고딕"/>
+          <w:noProof w:val="1"/>
+          <w:rtl w:val="0"/>
+          <w:lang w:val="ko-KR" w:bidi="ko-KR" w:eastAsia="ko-KR"/>
+        </w:rPr>
+      </w:pPr>
+      <w:r>
+        <w:drawing>
+          <wp:inline xmlns:wp="http://schemas.openxmlformats.org/drawingml/2006/wordprocessingDrawing" distT="0" distB="0" distL="0" distR="0">
+            <wp:extent cx="3228975" cy="971550"/>
+            <wp:effectExtent l="0" t="0" r="0" b="0"/>
+            <wp:docPr id="14" name="Picture 14"/>
+            <wp:cNvGraphicFramePr>
+              <a:graphicFrameLocks xmlns:a="http://schemas.openxmlformats.org/drawingml/2006/main" noChangeAspect="1"/>
+            </wp:cNvGraphicFramePr>
+            <a:graphic xmlns:a="http://schemas.openxmlformats.org/drawingml/2006/main">
+              <a:graphicData uri="http://schemas.openxmlformats.org/drawingml/2006/picture">
+                <pic:pic xmlns:pic="http://schemas.openxmlformats.org/drawingml/2006/picture">
+                  <pic:nvPicPr>
+                    <pic:cNvPr id="14" name="Picture 14"/>
+                    <pic:cNvPicPr/>
+                  </pic:nvPicPr>
+                  <pic:blipFill dpi="0">
+                    <a:blip xmlns:r="http://schemas.openxmlformats.org/officeDocument/2006/relationships" r:embed="Relimage12"/>
+                    <a:srcRect/>
+                    <a:stretch>
+                      <a:fillRect/>
+                    </a:stretch>
+                  </pic:blipFill>
+                  <pic:spPr>
+                    <a:xfrm>
+                      <a:off x="0" y="0"/>
+                      <a:ext cx="3228975" cy="971550"/>
+                    </a:xfrm>
+                    <a:prstGeom prst="rect"/>
+                  </pic:spPr>
+                </pic:pic>
+              </a:graphicData>
+            </a:graphic>
+          </wp:inline>
+        </w:drawing>
+      </w:r>
+    </w:p>
+    <w:p>
+      <w:pPr>
+        <w:widowControl w:val="0"/>
+        <w:rPr>
+          <w:rFonts w:ascii="맑은 고딕" w:hAnsi="맑은 고딕" w:eastAsia="맑은 고딕"/>
+          <w:noProof w:val="1"/>
+          <w:rtl w:val="0"/>
+          <w:lang w:val="ko-KR" w:bidi="ko-KR" w:eastAsia="ko-KR"/>
+        </w:rPr>
+      </w:pPr>
+      <w:r>
+        <w:drawing>
+          <wp:inline xmlns:wp="http://schemas.openxmlformats.org/drawingml/2006/wordprocessingDrawing" distT="0" distB="0" distL="0" distR="0">
+            <wp:extent cx="4753610" cy="333375"/>
+            <wp:effectExtent l="0" t="0" r="0" b="0"/>
+            <wp:docPr id="16" name="Picture 16"/>
+            <wp:cNvGraphicFramePr>
+              <a:graphicFrameLocks xmlns:a="http://schemas.openxmlformats.org/drawingml/2006/main" noChangeAspect="1"/>
+            </wp:cNvGraphicFramePr>
+            <a:graphic xmlns:a="http://schemas.openxmlformats.org/drawingml/2006/main">
+              <a:graphicData uri="http://schemas.openxmlformats.org/drawingml/2006/picture">
+                <pic:pic xmlns:pic="http://schemas.openxmlformats.org/drawingml/2006/picture">
+                  <pic:nvPicPr>
+                    <pic:cNvPr id="16" name="Picture 16"/>
+                    <pic:cNvPicPr/>
+                  </pic:nvPicPr>
+                  <pic:blipFill dpi="0">
+                    <a:blip xmlns:r="http://schemas.openxmlformats.org/officeDocument/2006/relationships" r:embed="Relimage13"/>
+                    <a:srcRect/>
+                    <a:stretch>
+                      <a:fillRect/>
+                    </a:stretch>
+                  </pic:blipFill>
+                  <pic:spPr>
+                    <a:xfrm>
+                      <a:off x="0" y="0"/>
+                      <a:ext cx="4753610" cy="333375"/>
+                    </a:xfrm>
+                    <a:prstGeom prst="rect"/>
+                  </pic:spPr>
+                </pic:pic>
+              </a:graphicData>
+            </a:graphic>
+          </wp:inline>
+        </w:drawing>
+      </w:r>
     </w:p>
     <w:p>
       <w:pPr>
@@ -749,42 +1347,7 @@
                 <w:rtl w:val="0"/>
                 <w:lang w:val="ko-KR" w:bidi="ko-KR" w:eastAsia="ko-KR"/>
               </w:rPr>
-              <w:t>2026.0</w:t>
-            </w:r>
-            <w:r>
-              <w:rPr>
-                <w:rtl w:val="0"/>
-                <w:lang w:val="ko-KR" w:bidi="ko-KR" w:eastAsia="ko-KR"/>
-              </w:rPr>
-              <w:t>2</w:t>
-            </w:r>
-            <w:r>
-              <w:rPr>
-                <w:rtl w:val="0"/>
-                <w:lang w:val="ko-KR" w:bidi="ko-KR" w:eastAsia="ko-KR"/>
-              </w:rPr>
-              <w:t>.</w:t>
-            </w:r>
-            <w:r>
-              <w:rPr>
-                <w:rtl w:val="0"/>
-                <w:lang w:val="ko-KR" w:bidi="ko-KR" w:eastAsia="ko-KR"/>
-              </w:rPr>
-              <w:t>03</w:t>
-            </w:r>
-            <w:r>
-              <w:rPr>
-                <w:rtl w:val="0"/>
-                <w:lang w:val="ko-KR" w:bidi="ko-KR" w:eastAsia="ko-KR"/>
-              </w:rPr>
-              <w:t>~2026.02.0</w:t>
-            </w:r>
-            <w:r>
-              <w:rPr>
-                <w:rtl w:val="0"/>
-                <w:lang w:val="ko-KR" w:bidi="ko-KR" w:eastAsia="ko-KR"/>
-              </w:rPr>
-              <w:t>9</w:t>
+              <w:t>2026.02.03~2026.02.09</w:t>
             </w:r>
           </w:p>
         </w:tc>
